--- a/SA_5.0_Upgrade_Exam.docx
+++ b/SA_5.0_Upgrade_Exam.docx
@@ -1,6 +1,6 @@
 
 <file path=word/document.xml><?xml version="1.0" encoding="utf-8"?>
-<w:document xmlns:wpc="http://schemas.microsoft.com/office/word/2010/wordprocessingCanvas" xmlns:cx="http://schemas.microsoft.com/office/drawing/2014/chartex" xmlns:cx1="http://schemas.microsoft.com/office/drawing/2015/9/8/chartex" xmlns:mc="http://schemas.openxmlformats.org/markup-compatibility/2006" xmlns:o="urn:schemas-microsoft-com:office:office" xmlns:r="http://schemas.openxmlformats.org/officeDocument/2006/relationships" xmlns:m="http://schemas.openxmlformats.org/officeDocument/2006/math" xmlns:v="urn:schemas-microsoft-com:vml" xmlns:wp14="http://schemas.microsoft.com/office/word/2010/wordprocessingDrawing" xmlns:wp="http://schemas.openxmlformats.org/drawingml/2006/wordprocessingDrawing" xmlns:w10="urn:schemas-microsoft-com:office:word" xmlns:w="http://schemas.openxmlformats.org/wordprocessingml/2006/main" xmlns:w14="http://schemas.microsoft.com/office/word/2010/wordml" xmlns:w15="http://schemas.microsoft.com/office/word/2012/wordml" xmlns:w16se="http://schemas.microsoft.com/office/word/2015/wordml/symex" xmlns:wpg="http://schemas.microsoft.com/office/word/2010/wordprocessingGroup" xmlns:wpi="http://schemas.microsoft.com/office/word/2010/wordprocessingInk" xmlns:wne="http://schemas.microsoft.com/office/word/2006/wordml" xmlns:wps="http://schemas.microsoft.com/office/word/2010/wordprocessingShape" mc:Ignorable="w14 w15 w16se wp14">
+<w:document xmlns:wpc="http://schemas.microsoft.com/office/word/2010/wordprocessingCanvas" xmlns:cx="http://schemas.microsoft.com/office/drawing/2014/chartex" xmlns:cx1="http://schemas.microsoft.com/office/drawing/2015/9/8/chartex" xmlns:cx2="http://schemas.microsoft.com/office/drawing/2015/10/21/chartex" xmlns:cx3="http://schemas.microsoft.com/office/drawing/2016/5/9/chartex" xmlns:cx4="http://schemas.microsoft.com/office/drawing/2016/5/10/chartex" xmlns:cx5="http://schemas.microsoft.com/office/drawing/2016/5/11/chartex" xmlns:cx6="http://schemas.microsoft.com/office/drawing/2016/5/12/chartex" xmlns:cx7="http://schemas.microsoft.com/office/drawing/2016/5/13/chartex" xmlns:cx8="http://schemas.microsoft.com/office/drawing/2016/5/14/chartex" xmlns:mc="http://schemas.openxmlformats.org/markup-compatibility/2006" xmlns:aink="http://schemas.microsoft.com/office/drawing/2016/ink" xmlns:am3d="http://schemas.microsoft.com/office/drawing/2017/model3d" xmlns:o="urn:schemas-microsoft-com:office:office" xmlns:r="http://schemas.openxmlformats.org/officeDocument/2006/relationships" xmlns:m="http://schemas.openxmlformats.org/officeDocument/2006/math" xmlns:v="urn:schemas-microsoft-com:vml" xmlns:wp14="http://schemas.microsoft.com/office/word/2010/wordprocessingDrawing" xmlns:wp="http://schemas.openxmlformats.org/drawingml/2006/wordprocessingDrawing" xmlns:w10="urn:schemas-microsoft-com:office:word" xmlns:w="http://schemas.openxmlformats.org/wordprocessingml/2006/main" xmlns:w14="http://schemas.microsoft.com/office/word/2010/wordml" xmlns:w15="http://schemas.microsoft.com/office/word/2012/wordml" xmlns:w16cex="http://schemas.microsoft.com/office/word/2018/wordml/cex" xmlns:w16cid="http://schemas.microsoft.com/office/word/2016/wordml/cid" xmlns:w16="http://schemas.microsoft.com/office/word/2018/wordml" xmlns:w16se="http://schemas.microsoft.com/office/word/2015/wordml/symex" xmlns:wpg="http://schemas.microsoft.com/office/word/2010/wordprocessingGroup" xmlns:wpi="http://schemas.microsoft.com/office/word/2010/wordprocessingInk" xmlns:wne="http://schemas.microsoft.com/office/word/2006/wordml" xmlns:wps="http://schemas.microsoft.com/office/word/2010/wordprocessingShape" mc:Ignorable="w14 w15 w16se w16cid w16 w16cex wp14">
   <w:body>
     <w:p>
       <w:r>
@@ -9,7 +9,7 @@
           <w:lang w:eastAsia="en-IN"/>
         </w:rPr>
         <w:drawing>
-          <wp:inline distT="0" distB="0" distL="0" distR="0" wp14:anchorId="4EDB261E" wp14:editId="564CE7B0">
+          <wp:inline distT="0" distB="0" distL="0" distR="0" wp14:anchorId="6ACDC640" wp14:editId="733B8440">
             <wp:extent cx="6645910" cy="5109210"/>
             <wp:effectExtent l="0" t="0" r="2540" b="0"/>
             <wp:docPr id="1" name="Picture 1"/>
@@ -24,36 +24,36 @@
                     <pic:cNvPicPr/>
                   </pic:nvPicPr>
                   <pic:blipFill>
-                    <a:blip r:embed="rId4"/>
-                    <a:stretch>
-                      <a:fillRect/>
-                    </a:stretch>
-                  </pic:blipFill>
-                  <pic:spPr>
-                    <a:xfrm>
-                      <a:off x="0" y="0"/>
-                      <a:ext cx="6645910" cy="5109210"/>
-                    </a:xfrm>
-                    <a:prstGeom prst="rect">
-                      <a:avLst/>
-                    </a:prstGeom>
-                  </pic:spPr>
-                </pic:pic>
-              </a:graphicData>
-            </a:graphic>
-          </wp:inline>
-        </w:drawing>
-      </w:r>
-    </w:p>
-    <w:p>
-      <w:r>
-        <w:rPr>
-          <w:noProof/>
-          <w:lang w:eastAsia="en-IN"/>
-        </w:rPr>
-        <w:lastRenderedPageBreak/>
-        <w:drawing>
-          <wp:inline distT="0" distB="0" distL="0" distR="0" wp14:anchorId="63325CF2" wp14:editId="4C7437BA">
+                    <a:blip r:embed="rId6"/>
+                    <a:stretch>
+                      <a:fillRect/>
+                    </a:stretch>
+                  </pic:blipFill>
+                  <pic:spPr>
+                    <a:xfrm>
+                      <a:off x="0" y="0"/>
+                      <a:ext cx="6645910" cy="5109210"/>
+                    </a:xfrm>
+                    <a:prstGeom prst="rect">
+                      <a:avLst/>
+                    </a:prstGeom>
+                  </pic:spPr>
+                </pic:pic>
+              </a:graphicData>
+            </a:graphic>
+          </wp:inline>
+        </w:drawing>
+      </w:r>
+    </w:p>
+    <w:p>
+      <w:r>
+        <w:rPr>
+          <w:noProof/>
+          <w:lang w:eastAsia="en-IN"/>
+        </w:rPr>
+        <w:lastRenderedPageBreak/>
+        <w:drawing>
+          <wp:inline distT="0" distB="0" distL="0" distR="0" wp14:anchorId="4D4D86F5" wp14:editId="323F3AA6">
             <wp:extent cx="6645910" cy="5109210"/>
             <wp:effectExtent l="0" t="0" r="2540" b="0"/>
             <wp:docPr id="3" name="Picture 3"/>
@@ -68,37 +68,37 @@
                     <pic:cNvPicPr/>
                   </pic:nvPicPr>
                   <pic:blipFill>
-                    <a:blip r:embed="rId5"/>
-                    <a:stretch>
-                      <a:fillRect/>
-                    </a:stretch>
-                  </pic:blipFill>
-                  <pic:spPr>
-                    <a:xfrm>
-                      <a:off x="0" y="0"/>
-                      <a:ext cx="6645910" cy="5109210"/>
-                    </a:xfrm>
-                    <a:prstGeom prst="rect">
-                      <a:avLst/>
-                    </a:prstGeom>
-                  </pic:spPr>
-                </pic:pic>
-              </a:graphicData>
-            </a:graphic>
-          </wp:inline>
-        </w:drawing>
-      </w:r>
-    </w:p>
-    <w:p/>
-    <w:p>
-      <w:r>
-        <w:rPr>
-          <w:noProof/>
-          <w:lang w:eastAsia="en-IN"/>
-        </w:rPr>
-        <w:lastRenderedPageBreak/>
-        <w:drawing>
-          <wp:inline distT="0" distB="0" distL="0" distR="0" wp14:anchorId="7186B96D" wp14:editId="66DDC136">
+                    <a:blip r:embed="rId7"/>
+                    <a:stretch>
+                      <a:fillRect/>
+                    </a:stretch>
+                  </pic:blipFill>
+                  <pic:spPr>
+                    <a:xfrm>
+                      <a:off x="0" y="0"/>
+                      <a:ext cx="6645910" cy="5109210"/>
+                    </a:xfrm>
+                    <a:prstGeom prst="rect">
+                      <a:avLst/>
+                    </a:prstGeom>
+                  </pic:spPr>
+                </pic:pic>
+              </a:graphicData>
+            </a:graphic>
+          </wp:inline>
+        </w:drawing>
+      </w:r>
+    </w:p>
+    <w:p/>
+    <w:p>
+      <w:r>
+        <w:rPr>
+          <w:noProof/>
+          <w:lang w:eastAsia="en-IN"/>
+        </w:rPr>
+        <w:lastRenderedPageBreak/>
+        <w:drawing>
+          <wp:inline distT="0" distB="0" distL="0" distR="0" wp14:anchorId="3EB9BD62" wp14:editId="76A33296">
             <wp:extent cx="6645910" cy="5109210"/>
             <wp:effectExtent l="0" t="0" r="2540" b="0"/>
             <wp:docPr id="4" name="Picture 4"/>
@@ -113,37 +113,37 @@
                     <pic:cNvPicPr/>
                   </pic:nvPicPr>
                   <pic:blipFill>
-                    <a:blip r:embed="rId6"/>
-                    <a:stretch>
-                      <a:fillRect/>
-                    </a:stretch>
-                  </pic:blipFill>
-                  <pic:spPr>
-                    <a:xfrm>
-                      <a:off x="0" y="0"/>
-                      <a:ext cx="6645910" cy="5109210"/>
-                    </a:xfrm>
-                    <a:prstGeom prst="rect">
-                      <a:avLst/>
-                    </a:prstGeom>
-                  </pic:spPr>
-                </pic:pic>
-              </a:graphicData>
-            </a:graphic>
-          </wp:inline>
-        </w:drawing>
-      </w:r>
-    </w:p>
-    <w:p/>
-    <w:p>
-      <w:r>
-        <w:rPr>
-          <w:noProof/>
-          <w:lang w:eastAsia="en-IN"/>
-        </w:rPr>
-        <w:lastRenderedPageBreak/>
-        <w:drawing>
-          <wp:inline distT="0" distB="0" distL="0" distR="0" wp14:anchorId="42BF270A" wp14:editId="06579EC7">
+                    <a:blip r:embed="rId8"/>
+                    <a:stretch>
+                      <a:fillRect/>
+                    </a:stretch>
+                  </pic:blipFill>
+                  <pic:spPr>
+                    <a:xfrm>
+                      <a:off x="0" y="0"/>
+                      <a:ext cx="6645910" cy="5109210"/>
+                    </a:xfrm>
+                    <a:prstGeom prst="rect">
+                      <a:avLst/>
+                    </a:prstGeom>
+                  </pic:spPr>
+                </pic:pic>
+              </a:graphicData>
+            </a:graphic>
+          </wp:inline>
+        </w:drawing>
+      </w:r>
+    </w:p>
+    <w:p/>
+    <w:p>
+      <w:r>
+        <w:rPr>
+          <w:noProof/>
+          <w:lang w:eastAsia="en-IN"/>
+        </w:rPr>
+        <w:lastRenderedPageBreak/>
+        <w:drawing>
+          <wp:inline distT="0" distB="0" distL="0" distR="0" wp14:anchorId="6DD8AA76" wp14:editId="2C106861">
             <wp:extent cx="6645910" cy="5109210"/>
             <wp:effectExtent l="0" t="0" r="2540" b="0"/>
             <wp:docPr id="5" name="Picture 5"/>
@@ -158,37 +158,37 @@
                     <pic:cNvPicPr/>
                   </pic:nvPicPr>
                   <pic:blipFill>
-                    <a:blip r:embed="rId7"/>
-                    <a:stretch>
-                      <a:fillRect/>
-                    </a:stretch>
-                  </pic:blipFill>
-                  <pic:spPr>
-                    <a:xfrm>
-                      <a:off x="0" y="0"/>
-                      <a:ext cx="6645910" cy="5109210"/>
-                    </a:xfrm>
-                    <a:prstGeom prst="rect">
-                      <a:avLst/>
-                    </a:prstGeom>
-                  </pic:spPr>
-                </pic:pic>
-              </a:graphicData>
-            </a:graphic>
-          </wp:inline>
-        </w:drawing>
-      </w:r>
-    </w:p>
-    <w:p/>
-    <w:p>
-      <w:r>
-        <w:rPr>
-          <w:noProof/>
-          <w:lang w:eastAsia="en-IN"/>
-        </w:rPr>
-        <w:lastRenderedPageBreak/>
-        <w:drawing>
-          <wp:inline distT="0" distB="0" distL="0" distR="0" wp14:anchorId="7B4E81B5" wp14:editId="48033581">
+                    <a:blip r:embed="rId9"/>
+                    <a:stretch>
+                      <a:fillRect/>
+                    </a:stretch>
+                  </pic:blipFill>
+                  <pic:spPr>
+                    <a:xfrm>
+                      <a:off x="0" y="0"/>
+                      <a:ext cx="6645910" cy="5109210"/>
+                    </a:xfrm>
+                    <a:prstGeom prst="rect">
+                      <a:avLst/>
+                    </a:prstGeom>
+                  </pic:spPr>
+                </pic:pic>
+              </a:graphicData>
+            </a:graphic>
+          </wp:inline>
+        </w:drawing>
+      </w:r>
+    </w:p>
+    <w:p/>
+    <w:p>
+      <w:r>
+        <w:rPr>
+          <w:noProof/>
+          <w:lang w:eastAsia="en-IN"/>
+        </w:rPr>
+        <w:lastRenderedPageBreak/>
+        <w:drawing>
+          <wp:inline distT="0" distB="0" distL="0" distR="0" wp14:anchorId="0C81204B" wp14:editId="50C0828F">
             <wp:extent cx="6645910" cy="5109210"/>
             <wp:effectExtent l="0" t="0" r="2540" b="0"/>
             <wp:docPr id="6" name="Picture 6"/>
@@ -203,37 +203,37 @@
                     <pic:cNvPicPr/>
                   </pic:nvPicPr>
                   <pic:blipFill>
-                    <a:blip r:embed="rId8"/>
-                    <a:stretch>
-                      <a:fillRect/>
-                    </a:stretch>
-                  </pic:blipFill>
-                  <pic:spPr>
-                    <a:xfrm>
-                      <a:off x="0" y="0"/>
-                      <a:ext cx="6645910" cy="5109210"/>
-                    </a:xfrm>
-                    <a:prstGeom prst="rect">
-                      <a:avLst/>
-                    </a:prstGeom>
-                  </pic:spPr>
-                </pic:pic>
-              </a:graphicData>
-            </a:graphic>
-          </wp:inline>
-        </w:drawing>
-      </w:r>
-    </w:p>
-    <w:p/>
-    <w:p>
-      <w:r>
-        <w:rPr>
-          <w:noProof/>
-          <w:lang w:eastAsia="en-IN"/>
-        </w:rPr>
-        <w:lastRenderedPageBreak/>
-        <w:drawing>
-          <wp:inline distT="0" distB="0" distL="0" distR="0" wp14:anchorId="71733EC7" wp14:editId="36B2200E">
+                    <a:blip r:embed="rId10"/>
+                    <a:stretch>
+                      <a:fillRect/>
+                    </a:stretch>
+                  </pic:blipFill>
+                  <pic:spPr>
+                    <a:xfrm>
+                      <a:off x="0" y="0"/>
+                      <a:ext cx="6645910" cy="5109210"/>
+                    </a:xfrm>
+                    <a:prstGeom prst="rect">
+                      <a:avLst/>
+                    </a:prstGeom>
+                  </pic:spPr>
+                </pic:pic>
+              </a:graphicData>
+            </a:graphic>
+          </wp:inline>
+        </w:drawing>
+      </w:r>
+    </w:p>
+    <w:p/>
+    <w:p>
+      <w:r>
+        <w:rPr>
+          <w:noProof/>
+          <w:lang w:eastAsia="en-IN"/>
+        </w:rPr>
+        <w:lastRenderedPageBreak/>
+        <w:drawing>
+          <wp:inline distT="0" distB="0" distL="0" distR="0" wp14:anchorId="045D9353" wp14:editId="14E995CC">
             <wp:extent cx="6645910" cy="5109210"/>
             <wp:effectExtent l="0" t="0" r="2540" b="0"/>
             <wp:docPr id="7" name="Picture 7"/>
@@ -248,37 +248,37 @@
                     <pic:cNvPicPr/>
                   </pic:nvPicPr>
                   <pic:blipFill>
-                    <a:blip r:embed="rId9"/>
-                    <a:stretch>
-                      <a:fillRect/>
-                    </a:stretch>
-                  </pic:blipFill>
-                  <pic:spPr>
-                    <a:xfrm>
-                      <a:off x="0" y="0"/>
-                      <a:ext cx="6645910" cy="5109210"/>
-                    </a:xfrm>
-                    <a:prstGeom prst="rect">
-                      <a:avLst/>
-                    </a:prstGeom>
-                  </pic:spPr>
-                </pic:pic>
-              </a:graphicData>
-            </a:graphic>
-          </wp:inline>
-        </w:drawing>
-      </w:r>
-    </w:p>
-    <w:p/>
-    <w:p>
-      <w:r>
-        <w:rPr>
-          <w:noProof/>
-          <w:lang w:eastAsia="en-IN"/>
-        </w:rPr>
-        <w:lastRenderedPageBreak/>
-        <w:drawing>
-          <wp:inline distT="0" distB="0" distL="0" distR="0" wp14:anchorId="6E41E5F4" wp14:editId="15F2117D">
+                    <a:blip r:embed="rId11"/>
+                    <a:stretch>
+                      <a:fillRect/>
+                    </a:stretch>
+                  </pic:blipFill>
+                  <pic:spPr>
+                    <a:xfrm>
+                      <a:off x="0" y="0"/>
+                      <a:ext cx="6645910" cy="5109210"/>
+                    </a:xfrm>
+                    <a:prstGeom prst="rect">
+                      <a:avLst/>
+                    </a:prstGeom>
+                  </pic:spPr>
+                </pic:pic>
+              </a:graphicData>
+            </a:graphic>
+          </wp:inline>
+        </w:drawing>
+      </w:r>
+    </w:p>
+    <w:p/>
+    <w:p>
+      <w:r>
+        <w:rPr>
+          <w:noProof/>
+          <w:lang w:eastAsia="en-IN"/>
+        </w:rPr>
+        <w:lastRenderedPageBreak/>
+        <w:drawing>
+          <wp:inline distT="0" distB="0" distL="0" distR="0" wp14:anchorId="602460E4" wp14:editId="6EA5E3FE">
             <wp:extent cx="6645910" cy="5109210"/>
             <wp:effectExtent l="0" t="0" r="2540" b="0"/>
             <wp:docPr id="8" name="Picture 8"/>
@@ -293,37 +293,37 @@
                     <pic:cNvPicPr/>
                   </pic:nvPicPr>
                   <pic:blipFill>
-                    <a:blip r:embed="rId10"/>
-                    <a:stretch>
-                      <a:fillRect/>
-                    </a:stretch>
-                  </pic:blipFill>
-                  <pic:spPr>
-                    <a:xfrm>
-                      <a:off x="0" y="0"/>
-                      <a:ext cx="6645910" cy="5109210"/>
-                    </a:xfrm>
-                    <a:prstGeom prst="rect">
-                      <a:avLst/>
-                    </a:prstGeom>
-                  </pic:spPr>
-                </pic:pic>
-              </a:graphicData>
-            </a:graphic>
-          </wp:inline>
-        </w:drawing>
-      </w:r>
-    </w:p>
-    <w:p/>
-    <w:p>
-      <w:r>
-        <w:rPr>
-          <w:noProof/>
-          <w:lang w:eastAsia="en-IN"/>
-        </w:rPr>
-        <w:lastRenderedPageBreak/>
-        <w:drawing>
-          <wp:inline distT="0" distB="0" distL="0" distR="0" wp14:anchorId="67A7CE54" wp14:editId="565F9F3B">
+                    <a:blip r:embed="rId12"/>
+                    <a:stretch>
+                      <a:fillRect/>
+                    </a:stretch>
+                  </pic:blipFill>
+                  <pic:spPr>
+                    <a:xfrm>
+                      <a:off x="0" y="0"/>
+                      <a:ext cx="6645910" cy="5109210"/>
+                    </a:xfrm>
+                    <a:prstGeom prst="rect">
+                      <a:avLst/>
+                    </a:prstGeom>
+                  </pic:spPr>
+                </pic:pic>
+              </a:graphicData>
+            </a:graphic>
+          </wp:inline>
+        </w:drawing>
+      </w:r>
+    </w:p>
+    <w:p/>
+    <w:p>
+      <w:r>
+        <w:rPr>
+          <w:noProof/>
+          <w:lang w:eastAsia="en-IN"/>
+        </w:rPr>
+        <w:lastRenderedPageBreak/>
+        <w:drawing>
+          <wp:inline distT="0" distB="0" distL="0" distR="0" wp14:anchorId="6D2866F4" wp14:editId="42029D32">
             <wp:extent cx="6645910" cy="5109210"/>
             <wp:effectExtent l="0" t="0" r="2540" b="0"/>
             <wp:docPr id="9" name="Picture 9"/>
@@ -338,37 +338,37 @@
                     <pic:cNvPicPr/>
                   </pic:nvPicPr>
                   <pic:blipFill>
-                    <a:blip r:embed="rId11"/>
-                    <a:stretch>
-                      <a:fillRect/>
-                    </a:stretch>
-                  </pic:blipFill>
-                  <pic:spPr>
-                    <a:xfrm>
-                      <a:off x="0" y="0"/>
-                      <a:ext cx="6645910" cy="5109210"/>
-                    </a:xfrm>
-                    <a:prstGeom prst="rect">
-                      <a:avLst/>
-                    </a:prstGeom>
-                  </pic:spPr>
-                </pic:pic>
-              </a:graphicData>
-            </a:graphic>
-          </wp:inline>
-        </w:drawing>
-      </w:r>
-    </w:p>
-    <w:p/>
-    <w:p>
-      <w:r>
-        <w:rPr>
-          <w:noProof/>
-          <w:lang w:eastAsia="en-IN"/>
-        </w:rPr>
-        <w:lastRenderedPageBreak/>
-        <w:drawing>
-          <wp:inline distT="0" distB="0" distL="0" distR="0" wp14:anchorId="64480609" wp14:editId="3C8B8481">
+                    <a:blip r:embed="rId13"/>
+                    <a:stretch>
+                      <a:fillRect/>
+                    </a:stretch>
+                  </pic:blipFill>
+                  <pic:spPr>
+                    <a:xfrm>
+                      <a:off x="0" y="0"/>
+                      <a:ext cx="6645910" cy="5109210"/>
+                    </a:xfrm>
+                    <a:prstGeom prst="rect">
+                      <a:avLst/>
+                    </a:prstGeom>
+                  </pic:spPr>
+                </pic:pic>
+              </a:graphicData>
+            </a:graphic>
+          </wp:inline>
+        </w:drawing>
+      </w:r>
+    </w:p>
+    <w:p/>
+    <w:p>
+      <w:r>
+        <w:rPr>
+          <w:noProof/>
+          <w:lang w:eastAsia="en-IN"/>
+        </w:rPr>
+        <w:lastRenderedPageBreak/>
+        <w:drawing>
+          <wp:inline distT="0" distB="0" distL="0" distR="0" wp14:anchorId="7955590F" wp14:editId="5A4682BE">
             <wp:extent cx="6645910" cy="5109210"/>
             <wp:effectExtent l="0" t="0" r="2540" b="0"/>
             <wp:docPr id="10" name="Picture 10"/>
@@ -383,37 +383,37 @@
                     <pic:cNvPicPr/>
                   </pic:nvPicPr>
                   <pic:blipFill>
-                    <a:blip r:embed="rId12"/>
-                    <a:stretch>
-                      <a:fillRect/>
-                    </a:stretch>
-                  </pic:blipFill>
-                  <pic:spPr>
-                    <a:xfrm>
-                      <a:off x="0" y="0"/>
-                      <a:ext cx="6645910" cy="5109210"/>
-                    </a:xfrm>
-                    <a:prstGeom prst="rect">
-                      <a:avLst/>
-                    </a:prstGeom>
-                  </pic:spPr>
-                </pic:pic>
-              </a:graphicData>
-            </a:graphic>
-          </wp:inline>
-        </w:drawing>
-      </w:r>
-    </w:p>
-    <w:p/>
-    <w:p>
-      <w:r>
-        <w:rPr>
-          <w:noProof/>
-          <w:lang w:eastAsia="en-IN"/>
-        </w:rPr>
-        <w:lastRenderedPageBreak/>
-        <w:drawing>
-          <wp:inline distT="0" distB="0" distL="0" distR="0" wp14:anchorId="758428B0" wp14:editId="7BB2AF54">
+                    <a:blip r:embed="rId14"/>
+                    <a:stretch>
+                      <a:fillRect/>
+                    </a:stretch>
+                  </pic:blipFill>
+                  <pic:spPr>
+                    <a:xfrm>
+                      <a:off x="0" y="0"/>
+                      <a:ext cx="6645910" cy="5109210"/>
+                    </a:xfrm>
+                    <a:prstGeom prst="rect">
+                      <a:avLst/>
+                    </a:prstGeom>
+                  </pic:spPr>
+                </pic:pic>
+              </a:graphicData>
+            </a:graphic>
+          </wp:inline>
+        </w:drawing>
+      </w:r>
+    </w:p>
+    <w:p/>
+    <w:p>
+      <w:r>
+        <w:rPr>
+          <w:noProof/>
+          <w:lang w:eastAsia="en-IN"/>
+        </w:rPr>
+        <w:lastRenderedPageBreak/>
+        <w:drawing>
+          <wp:inline distT="0" distB="0" distL="0" distR="0" wp14:anchorId="5E129B3F" wp14:editId="0ADAB321">
             <wp:extent cx="6645910" cy="5109210"/>
             <wp:effectExtent l="0" t="0" r="2540" b="0"/>
             <wp:docPr id="11" name="Picture 11"/>
@@ -428,37 +428,37 @@
                     <pic:cNvPicPr/>
                   </pic:nvPicPr>
                   <pic:blipFill>
-                    <a:blip r:embed="rId13"/>
-                    <a:stretch>
-                      <a:fillRect/>
-                    </a:stretch>
-                  </pic:blipFill>
-                  <pic:spPr>
-                    <a:xfrm>
-                      <a:off x="0" y="0"/>
-                      <a:ext cx="6645910" cy="5109210"/>
-                    </a:xfrm>
-                    <a:prstGeom prst="rect">
-                      <a:avLst/>
-                    </a:prstGeom>
-                  </pic:spPr>
-                </pic:pic>
-              </a:graphicData>
-            </a:graphic>
-          </wp:inline>
-        </w:drawing>
-      </w:r>
-    </w:p>
-    <w:p/>
-    <w:p>
-      <w:r>
-        <w:rPr>
-          <w:noProof/>
-          <w:lang w:eastAsia="en-IN"/>
-        </w:rPr>
-        <w:lastRenderedPageBreak/>
-        <w:drawing>
-          <wp:inline distT="0" distB="0" distL="0" distR="0" wp14:anchorId="05CFFB80" wp14:editId="0B8EA894">
+                    <a:blip r:embed="rId15"/>
+                    <a:stretch>
+                      <a:fillRect/>
+                    </a:stretch>
+                  </pic:blipFill>
+                  <pic:spPr>
+                    <a:xfrm>
+                      <a:off x="0" y="0"/>
+                      <a:ext cx="6645910" cy="5109210"/>
+                    </a:xfrm>
+                    <a:prstGeom prst="rect">
+                      <a:avLst/>
+                    </a:prstGeom>
+                  </pic:spPr>
+                </pic:pic>
+              </a:graphicData>
+            </a:graphic>
+          </wp:inline>
+        </w:drawing>
+      </w:r>
+    </w:p>
+    <w:p/>
+    <w:p>
+      <w:r>
+        <w:rPr>
+          <w:noProof/>
+          <w:lang w:eastAsia="en-IN"/>
+        </w:rPr>
+        <w:lastRenderedPageBreak/>
+        <w:drawing>
+          <wp:inline distT="0" distB="0" distL="0" distR="0" wp14:anchorId="0316BA68" wp14:editId="19F9CADA">
             <wp:extent cx="6645910" cy="5109210"/>
             <wp:effectExtent l="0" t="0" r="2540" b="0"/>
             <wp:docPr id="12" name="Picture 12"/>
@@ -473,37 +473,37 @@
                     <pic:cNvPicPr/>
                   </pic:nvPicPr>
                   <pic:blipFill>
-                    <a:blip r:embed="rId14"/>
-                    <a:stretch>
-                      <a:fillRect/>
-                    </a:stretch>
-                  </pic:blipFill>
-                  <pic:spPr>
-                    <a:xfrm>
-                      <a:off x="0" y="0"/>
-                      <a:ext cx="6645910" cy="5109210"/>
-                    </a:xfrm>
-                    <a:prstGeom prst="rect">
-                      <a:avLst/>
-                    </a:prstGeom>
-                  </pic:spPr>
-                </pic:pic>
-              </a:graphicData>
-            </a:graphic>
-          </wp:inline>
-        </w:drawing>
-      </w:r>
-    </w:p>
-    <w:p/>
-    <w:p>
-      <w:r>
-        <w:rPr>
-          <w:noProof/>
-          <w:lang w:eastAsia="en-IN"/>
-        </w:rPr>
-        <w:lastRenderedPageBreak/>
-        <w:drawing>
-          <wp:inline distT="0" distB="0" distL="0" distR="0" wp14:anchorId="687E3FC8" wp14:editId="2CD95505">
+                    <a:blip r:embed="rId16"/>
+                    <a:stretch>
+                      <a:fillRect/>
+                    </a:stretch>
+                  </pic:blipFill>
+                  <pic:spPr>
+                    <a:xfrm>
+                      <a:off x="0" y="0"/>
+                      <a:ext cx="6645910" cy="5109210"/>
+                    </a:xfrm>
+                    <a:prstGeom prst="rect">
+                      <a:avLst/>
+                    </a:prstGeom>
+                  </pic:spPr>
+                </pic:pic>
+              </a:graphicData>
+            </a:graphic>
+          </wp:inline>
+        </w:drawing>
+      </w:r>
+    </w:p>
+    <w:p/>
+    <w:p>
+      <w:r>
+        <w:rPr>
+          <w:noProof/>
+          <w:lang w:eastAsia="en-IN"/>
+        </w:rPr>
+        <w:lastRenderedPageBreak/>
+        <w:drawing>
+          <wp:inline distT="0" distB="0" distL="0" distR="0" wp14:anchorId="1EE7C0FA" wp14:editId="3BE2EEA4">
             <wp:extent cx="6645910" cy="5109210"/>
             <wp:effectExtent l="0" t="0" r="2540" b="0"/>
             <wp:docPr id="13" name="Picture 13"/>
@@ -518,37 +518,37 @@
                     <pic:cNvPicPr/>
                   </pic:nvPicPr>
                   <pic:blipFill>
-                    <a:blip r:embed="rId15"/>
-                    <a:stretch>
-                      <a:fillRect/>
-                    </a:stretch>
-                  </pic:blipFill>
-                  <pic:spPr>
-                    <a:xfrm>
-                      <a:off x="0" y="0"/>
-                      <a:ext cx="6645910" cy="5109210"/>
-                    </a:xfrm>
-                    <a:prstGeom prst="rect">
-                      <a:avLst/>
-                    </a:prstGeom>
-                  </pic:spPr>
-                </pic:pic>
-              </a:graphicData>
-            </a:graphic>
-          </wp:inline>
-        </w:drawing>
-      </w:r>
-    </w:p>
-    <w:p/>
-    <w:p>
-      <w:r>
-        <w:rPr>
-          <w:noProof/>
-          <w:lang w:eastAsia="en-IN"/>
-        </w:rPr>
-        <w:lastRenderedPageBreak/>
-        <w:drawing>
-          <wp:inline distT="0" distB="0" distL="0" distR="0" wp14:anchorId="0A588FC7" wp14:editId="5960FAF3">
+                    <a:blip r:embed="rId17"/>
+                    <a:stretch>
+                      <a:fillRect/>
+                    </a:stretch>
+                  </pic:blipFill>
+                  <pic:spPr>
+                    <a:xfrm>
+                      <a:off x="0" y="0"/>
+                      <a:ext cx="6645910" cy="5109210"/>
+                    </a:xfrm>
+                    <a:prstGeom prst="rect">
+                      <a:avLst/>
+                    </a:prstGeom>
+                  </pic:spPr>
+                </pic:pic>
+              </a:graphicData>
+            </a:graphic>
+          </wp:inline>
+        </w:drawing>
+      </w:r>
+    </w:p>
+    <w:p/>
+    <w:p>
+      <w:r>
+        <w:rPr>
+          <w:noProof/>
+          <w:lang w:eastAsia="en-IN"/>
+        </w:rPr>
+        <w:lastRenderedPageBreak/>
+        <w:drawing>
+          <wp:inline distT="0" distB="0" distL="0" distR="0" wp14:anchorId="0BE9EFC9" wp14:editId="28A09C35">
             <wp:extent cx="6645910" cy="5109210"/>
             <wp:effectExtent l="0" t="0" r="2540" b="0"/>
             <wp:docPr id="14" name="Picture 14"/>
@@ -563,37 +563,37 @@
                     <pic:cNvPicPr/>
                   </pic:nvPicPr>
                   <pic:blipFill>
-                    <a:blip r:embed="rId16"/>
-                    <a:stretch>
-                      <a:fillRect/>
-                    </a:stretch>
-                  </pic:blipFill>
-                  <pic:spPr>
-                    <a:xfrm>
-                      <a:off x="0" y="0"/>
-                      <a:ext cx="6645910" cy="5109210"/>
-                    </a:xfrm>
-                    <a:prstGeom prst="rect">
-                      <a:avLst/>
-                    </a:prstGeom>
-                  </pic:spPr>
-                </pic:pic>
-              </a:graphicData>
-            </a:graphic>
-          </wp:inline>
-        </w:drawing>
-      </w:r>
-    </w:p>
-    <w:p/>
-    <w:p>
-      <w:r>
-        <w:rPr>
-          <w:noProof/>
-          <w:lang w:eastAsia="en-IN"/>
-        </w:rPr>
-        <w:lastRenderedPageBreak/>
-        <w:drawing>
-          <wp:inline distT="0" distB="0" distL="0" distR="0" wp14:anchorId="51C8CCF3" wp14:editId="6C672B14">
+                    <a:blip r:embed="rId18"/>
+                    <a:stretch>
+                      <a:fillRect/>
+                    </a:stretch>
+                  </pic:blipFill>
+                  <pic:spPr>
+                    <a:xfrm>
+                      <a:off x="0" y="0"/>
+                      <a:ext cx="6645910" cy="5109210"/>
+                    </a:xfrm>
+                    <a:prstGeom prst="rect">
+                      <a:avLst/>
+                    </a:prstGeom>
+                  </pic:spPr>
+                </pic:pic>
+              </a:graphicData>
+            </a:graphic>
+          </wp:inline>
+        </w:drawing>
+      </w:r>
+    </w:p>
+    <w:p/>
+    <w:p>
+      <w:r>
+        <w:rPr>
+          <w:noProof/>
+          <w:lang w:eastAsia="en-IN"/>
+        </w:rPr>
+        <w:lastRenderedPageBreak/>
+        <w:drawing>
+          <wp:inline distT="0" distB="0" distL="0" distR="0" wp14:anchorId="34955AD9" wp14:editId="60CAF625">
             <wp:extent cx="6645910" cy="5109210"/>
             <wp:effectExtent l="0" t="0" r="2540" b="0"/>
             <wp:docPr id="15" name="Picture 15"/>
@@ -608,37 +608,37 @@
                     <pic:cNvPicPr/>
                   </pic:nvPicPr>
                   <pic:blipFill>
-                    <a:blip r:embed="rId17"/>
-                    <a:stretch>
-                      <a:fillRect/>
-                    </a:stretch>
-                  </pic:blipFill>
-                  <pic:spPr>
-                    <a:xfrm>
-                      <a:off x="0" y="0"/>
-                      <a:ext cx="6645910" cy="5109210"/>
-                    </a:xfrm>
-                    <a:prstGeom prst="rect">
-                      <a:avLst/>
-                    </a:prstGeom>
-                  </pic:spPr>
-                </pic:pic>
-              </a:graphicData>
-            </a:graphic>
-          </wp:inline>
-        </w:drawing>
-      </w:r>
-    </w:p>
-    <w:p/>
-    <w:p>
-      <w:r>
-        <w:rPr>
-          <w:noProof/>
-          <w:lang w:eastAsia="en-IN"/>
-        </w:rPr>
-        <w:lastRenderedPageBreak/>
-        <w:drawing>
-          <wp:inline distT="0" distB="0" distL="0" distR="0" wp14:anchorId="0557D58D" wp14:editId="50E73FDC">
+                    <a:blip r:embed="rId19"/>
+                    <a:stretch>
+                      <a:fillRect/>
+                    </a:stretch>
+                  </pic:blipFill>
+                  <pic:spPr>
+                    <a:xfrm>
+                      <a:off x="0" y="0"/>
+                      <a:ext cx="6645910" cy="5109210"/>
+                    </a:xfrm>
+                    <a:prstGeom prst="rect">
+                      <a:avLst/>
+                    </a:prstGeom>
+                  </pic:spPr>
+                </pic:pic>
+              </a:graphicData>
+            </a:graphic>
+          </wp:inline>
+        </w:drawing>
+      </w:r>
+    </w:p>
+    <w:p/>
+    <w:p>
+      <w:r>
+        <w:rPr>
+          <w:noProof/>
+          <w:lang w:eastAsia="en-IN"/>
+        </w:rPr>
+        <w:lastRenderedPageBreak/>
+        <w:drawing>
+          <wp:inline distT="0" distB="0" distL="0" distR="0" wp14:anchorId="6551D5F0" wp14:editId="0F8932A1">
             <wp:extent cx="6645910" cy="5109210"/>
             <wp:effectExtent l="0" t="0" r="2540" b="0"/>
             <wp:docPr id="16" name="Picture 16"/>
@@ -653,37 +653,37 @@
                     <pic:cNvPicPr/>
                   </pic:nvPicPr>
                   <pic:blipFill>
-                    <a:blip r:embed="rId18"/>
-                    <a:stretch>
-                      <a:fillRect/>
-                    </a:stretch>
-                  </pic:blipFill>
-                  <pic:spPr>
-                    <a:xfrm>
-                      <a:off x="0" y="0"/>
-                      <a:ext cx="6645910" cy="5109210"/>
-                    </a:xfrm>
-                    <a:prstGeom prst="rect">
-                      <a:avLst/>
-                    </a:prstGeom>
-                  </pic:spPr>
-                </pic:pic>
-              </a:graphicData>
-            </a:graphic>
-          </wp:inline>
-        </w:drawing>
-      </w:r>
-    </w:p>
-    <w:p/>
-    <w:p>
-      <w:r>
-        <w:rPr>
-          <w:noProof/>
-          <w:lang w:eastAsia="en-IN"/>
-        </w:rPr>
-        <w:lastRenderedPageBreak/>
-        <w:drawing>
-          <wp:inline distT="0" distB="0" distL="0" distR="0" wp14:anchorId="2EC783E8" wp14:editId="6140303F">
+                    <a:blip r:embed="rId20"/>
+                    <a:stretch>
+                      <a:fillRect/>
+                    </a:stretch>
+                  </pic:blipFill>
+                  <pic:spPr>
+                    <a:xfrm>
+                      <a:off x="0" y="0"/>
+                      <a:ext cx="6645910" cy="5109210"/>
+                    </a:xfrm>
+                    <a:prstGeom prst="rect">
+                      <a:avLst/>
+                    </a:prstGeom>
+                  </pic:spPr>
+                </pic:pic>
+              </a:graphicData>
+            </a:graphic>
+          </wp:inline>
+        </w:drawing>
+      </w:r>
+    </w:p>
+    <w:p/>
+    <w:p>
+      <w:r>
+        <w:rPr>
+          <w:noProof/>
+          <w:lang w:eastAsia="en-IN"/>
+        </w:rPr>
+        <w:lastRenderedPageBreak/>
+        <w:drawing>
+          <wp:inline distT="0" distB="0" distL="0" distR="0" wp14:anchorId="1D68072F" wp14:editId="3AE84E7F">
             <wp:extent cx="6645910" cy="5109210"/>
             <wp:effectExtent l="0" t="0" r="2540" b="0"/>
             <wp:docPr id="17" name="Picture 17"/>
@@ -698,37 +698,37 @@
                     <pic:cNvPicPr/>
                   </pic:nvPicPr>
                   <pic:blipFill>
-                    <a:blip r:embed="rId19"/>
-                    <a:stretch>
-                      <a:fillRect/>
-                    </a:stretch>
-                  </pic:blipFill>
-                  <pic:spPr>
-                    <a:xfrm>
-                      <a:off x="0" y="0"/>
-                      <a:ext cx="6645910" cy="5109210"/>
-                    </a:xfrm>
-                    <a:prstGeom prst="rect">
-                      <a:avLst/>
-                    </a:prstGeom>
-                  </pic:spPr>
-                </pic:pic>
-              </a:graphicData>
-            </a:graphic>
-          </wp:inline>
-        </w:drawing>
-      </w:r>
-    </w:p>
-    <w:p/>
-    <w:p>
-      <w:r>
-        <w:rPr>
-          <w:noProof/>
-          <w:lang w:eastAsia="en-IN"/>
-        </w:rPr>
-        <w:lastRenderedPageBreak/>
-        <w:drawing>
-          <wp:inline distT="0" distB="0" distL="0" distR="0" wp14:anchorId="00131BAC" wp14:editId="502E8CC6">
+                    <a:blip r:embed="rId21"/>
+                    <a:stretch>
+                      <a:fillRect/>
+                    </a:stretch>
+                  </pic:blipFill>
+                  <pic:spPr>
+                    <a:xfrm>
+                      <a:off x="0" y="0"/>
+                      <a:ext cx="6645910" cy="5109210"/>
+                    </a:xfrm>
+                    <a:prstGeom prst="rect">
+                      <a:avLst/>
+                    </a:prstGeom>
+                  </pic:spPr>
+                </pic:pic>
+              </a:graphicData>
+            </a:graphic>
+          </wp:inline>
+        </w:drawing>
+      </w:r>
+    </w:p>
+    <w:p/>
+    <w:p>
+      <w:r>
+        <w:rPr>
+          <w:noProof/>
+          <w:lang w:eastAsia="en-IN"/>
+        </w:rPr>
+        <w:lastRenderedPageBreak/>
+        <w:drawing>
+          <wp:inline distT="0" distB="0" distL="0" distR="0" wp14:anchorId="7D182F5B" wp14:editId="23DDB25E">
             <wp:extent cx="6645910" cy="5109210"/>
             <wp:effectExtent l="0" t="0" r="2540" b="0"/>
             <wp:docPr id="18" name="Picture 18"/>
@@ -743,37 +743,37 @@
                     <pic:cNvPicPr/>
                   </pic:nvPicPr>
                   <pic:blipFill>
-                    <a:blip r:embed="rId20"/>
-                    <a:stretch>
-                      <a:fillRect/>
-                    </a:stretch>
-                  </pic:blipFill>
-                  <pic:spPr>
-                    <a:xfrm>
-                      <a:off x="0" y="0"/>
-                      <a:ext cx="6645910" cy="5109210"/>
-                    </a:xfrm>
-                    <a:prstGeom prst="rect">
-                      <a:avLst/>
-                    </a:prstGeom>
-                  </pic:spPr>
-                </pic:pic>
-              </a:graphicData>
-            </a:graphic>
-          </wp:inline>
-        </w:drawing>
-      </w:r>
-    </w:p>
-    <w:p/>
-    <w:p>
-      <w:r>
-        <w:rPr>
-          <w:noProof/>
-          <w:lang w:eastAsia="en-IN"/>
-        </w:rPr>
-        <w:lastRenderedPageBreak/>
-        <w:drawing>
-          <wp:inline distT="0" distB="0" distL="0" distR="0" wp14:anchorId="62FB156C" wp14:editId="66CFCCF5">
+                    <a:blip r:embed="rId22"/>
+                    <a:stretch>
+                      <a:fillRect/>
+                    </a:stretch>
+                  </pic:blipFill>
+                  <pic:spPr>
+                    <a:xfrm>
+                      <a:off x="0" y="0"/>
+                      <a:ext cx="6645910" cy="5109210"/>
+                    </a:xfrm>
+                    <a:prstGeom prst="rect">
+                      <a:avLst/>
+                    </a:prstGeom>
+                  </pic:spPr>
+                </pic:pic>
+              </a:graphicData>
+            </a:graphic>
+          </wp:inline>
+        </w:drawing>
+      </w:r>
+    </w:p>
+    <w:p/>
+    <w:p>
+      <w:r>
+        <w:rPr>
+          <w:noProof/>
+          <w:lang w:eastAsia="en-IN"/>
+        </w:rPr>
+        <w:lastRenderedPageBreak/>
+        <w:drawing>
+          <wp:inline distT="0" distB="0" distL="0" distR="0" wp14:anchorId="0B1080D1" wp14:editId="132A7C0A">
             <wp:extent cx="6645910" cy="5109210"/>
             <wp:effectExtent l="0" t="0" r="2540" b="0"/>
             <wp:docPr id="19" name="Picture 19"/>
@@ -788,37 +788,37 @@
                     <pic:cNvPicPr/>
                   </pic:nvPicPr>
                   <pic:blipFill>
-                    <a:blip r:embed="rId21"/>
-                    <a:stretch>
-                      <a:fillRect/>
-                    </a:stretch>
-                  </pic:blipFill>
-                  <pic:spPr>
-                    <a:xfrm>
-                      <a:off x="0" y="0"/>
-                      <a:ext cx="6645910" cy="5109210"/>
-                    </a:xfrm>
-                    <a:prstGeom prst="rect">
-                      <a:avLst/>
-                    </a:prstGeom>
-                  </pic:spPr>
-                </pic:pic>
-              </a:graphicData>
-            </a:graphic>
-          </wp:inline>
-        </w:drawing>
-      </w:r>
-    </w:p>
-    <w:p/>
-    <w:p>
-      <w:r>
-        <w:rPr>
-          <w:noProof/>
-          <w:lang w:eastAsia="en-IN"/>
-        </w:rPr>
-        <w:lastRenderedPageBreak/>
-        <w:drawing>
-          <wp:inline distT="0" distB="0" distL="0" distR="0" wp14:anchorId="4D83C5FA" wp14:editId="20692635">
+                    <a:blip r:embed="rId23"/>
+                    <a:stretch>
+                      <a:fillRect/>
+                    </a:stretch>
+                  </pic:blipFill>
+                  <pic:spPr>
+                    <a:xfrm>
+                      <a:off x="0" y="0"/>
+                      <a:ext cx="6645910" cy="5109210"/>
+                    </a:xfrm>
+                    <a:prstGeom prst="rect">
+                      <a:avLst/>
+                    </a:prstGeom>
+                  </pic:spPr>
+                </pic:pic>
+              </a:graphicData>
+            </a:graphic>
+          </wp:inline>
+        </w:drawing>
+      </w:r>
+    </w:p>
+    <w:p/>
+    <w:p>
+      <w:r>
+        <w:rPr>
+          <w:noProof/>
+          <w:lang w:eastAsia="en-IN"/>
+        </w:rPr>
+        <w:lastRenderedPageBreak/>
+        <w:drawing>
+          <wp:inline distT="0" distB="0" distL="0" distR="0" wp14:anchorId="5FE54241" wp14:editId="792BA169">
             <wp:extent cx="6645910" cy="5109210"/>
             <wp:effectExtent l="0" t="0" r="2540" b="0"/>
             <wp:docPr id="20" name="Picture 20"/>
@@ -833,37 +833,37 @@
                     <pic:cNvPicPr/>
                   </pic:nvPicPr>
                   <pic:blipFill>
-                    <a:blip r:embed="rId22"/>
-                    <a:stretch>
-                      <a:fillRect/>
-                    </a:stretch>
-                  </pic:blipFill>
-                  <pic:spPr>
-                    <a:xfrm>
-                      <a:off x="0" y="0"/>
-                      <a:ext cx="6645910" cy="5109210"/>
-                    </a:xfrm>
-                    <a:prstGeom prst="rect">
-                      <a:avLst/>
-                    </a:prstGeom>
-                  </pic:spPr>
-                </pic:pic>
-              </a:graphicData>
-            </a:graphic>
-          </wp:inline>
-        </w:drawing>
-      </w:r>
-    </w:p>
-    <w:p/>
-    <w:p>
-      <w:r>
-        <w:rPr>
-          <w:noProof/>
-          <w:lang w:eastAsia="en-IN"/>
-        </w:rPr>
-        <w:lastRenderedPageBreak/>
-        <w:drawing>
-          <wp:inline distT="0" distB="0" distL="0" distR="0" wp14:anchorId="38561F6C" wp14:editId="7FAEE9D4">
+                    <a:blip r:embed="rId24"/>
+                    <a:stretch>
+                      <a:fillRect/>
+                    </a:stretch>
+                  </pic:blipFill>
+                  <pic:spPr>
+                    <a:xfrm>
+                      <a:off x="0" y="0"/>
+                      <a:ext cx="6645910" cy="5109210"/>
+                    </a:xfrm>
+                    <a:prstGeom prst="rect">
+                      <a:avLst/>
+                    </a:prstGeom>
+                  </pic:spPr>
+                </pic:pic>
+              </a:graphicData>
+            </a:graphic>
+          </wp:inline>
+        </w:drawing>
+      </w:r>
+    </w:p>
+    <w:p/>
+    <w:p>
+      <w:r>
+        <w:rPr>
+          <w:noProof/>
+          <w:lang w:eastAsia="en-IN"/>
+        </w:rPr>
+        <w:lastRenderedPageBreak/>
+        <w:drawing>
+          <wp:inline distT="0" distB="0" distL="0" distR="0" wp14:anchorId="19DC2545" wp14:editId="2D8E7FBD">
             <wp:extent cx="6645910" cy="5109210"/>
             <wp:effectExtent l="0" t="0" r="2540" b="0"/>
             <wp:docPr id="21" name="Picture 21"/>
@@ -878,37 +878,37 @@
                     <pic:cNvPicPr/>
                   </pic:nvPicPr>
                   <pic:blipFill>
-                    <a:blip r:embed="rId23"/>
-                    <a:stretch>
-                      <a:fillRect/>
-                    </a:stretch>
-                  </pic:blipFill>
-                  <pic:spPr>
-                    <a:xfrm>
-                      <a:off x="0" y="0"/>
-                      <a:ext cx="6645910" cy="5109210"/>
-                    </a:xfrm>
-                    <a:prstGeom prst="rect">
-                      <a:avLst/>
-                    </a:prstGeom>
-                  </pic:spPr>
-                </pic:pic>
-              </a:graphicData>
-            </a:graphic>
-          </wp:inline>
-        </w:drawing>
-      </w:r>
-    </w:p>
-    <w:p/>
-    <w:p>
-      <w:r>
-        <w:rPr>
-          <w:noProof/>
-          <w:lang w:eastAsia="en-IN"/>
-        </w:rPr>
-        <w:lastRenderedPageBreak/>
-        <w:drawing>
-          <wp:inline distT="0" distB="0" distL="0" distR="0" wp14:anchorId="3399CD5E" wp14:editId="0BEFBE5F">
+                    <a:blip r:embed="rId25"/>
+                    <a:stretch>
+                      <a:fillRect/>
+                    </a:stretch>
+                  </pic:blipFill>
+                  <pic:spPr>
+                    <a:xfrm>
+                      <a:off x="0" y="0"/>
+                      <a:ext cx="6645910" cy="5109210"/>
+                    </a:xfrm>
+                    <a:prstGeom prst="rect">
+                      <a:avLst/>
+                    </a:prstGeom>
+                  </pic:spPr>
+                </pic:pic>
+              </a:graphicData>
+            </a:graphic>
+          </wp:inline>
+        </w:drawing>
+      </w:r>
+    </w:p>
+    <w:p/>
+    <w:p>
+      <w:r>
+        <w:rPr>
+          <w:noProof/>
+          <w:lang w:eastAsia="en-IN"/>
+        </w:rPr>
+        <w:lastRenderedPageBreak/>
+        <w:drawing>
+          <wp:inline distT="0" distB="0" distL="0" distR="0" wp14:anchorId="4EC74DED" wp14:editId="4F0555E3">
             <wp:extent cx="6645910" cy="5109210"/>
             <wp:effectExtent l="0" t="0" r="2540" b="0"/>
             <wp:docPr id="22" name="Picture 22"/>
@@ -923,37 +923,37 @@
                     <pic:cNvPicPr/>
                   </pic:nvPicPr>
                   <pic:blipFill>
-                    <a:blip r:embed="rId24"/>
-                    <a:stretch>
-                      <a:fillRect/>
-                    </a:stretch>
-                  </pic:blipFill>
-                  <pic:spPr>
-                    <a:xfrm>
-                      <a:off x="0" y="0"/>
-                      <a:ext cx="6645910" cy="5109210"/>
-                    </a:xfrm>
-                    <a:prstGeom prst="rect">
-                      <a:avLst/>
-                    </a:prstGeom>
-                  </pic:spPr>
-                </pic:pic>
-              </a:graphicData>
-            </a:graphic>
-          </wp:inline>
-        </w:drawing>
-      </w:r>
-    </w:p>
-    <w:p/>
-    <w:p>
-      <w:r>
-        <w:rPr>
-          <w:noProof/>
-          <w:lang w:eastAsia="en-IN"/>
-        </w:rPr>
-        <w:lastRenderedPageBreak/>
-        <w:drawing>
-          <wp:inline distT="0" distB="0" distL="0" distR="0" wp14:anchorId="0784E974" wp14:editId="317B165D">
+                    <a:blip r:embed="rId26"/>
+                    <a:stretch>
+                      <a:fillRect/>
+                    </a:stretch>
+                  </pic:blipFill>
+                  <pic:spPr>
+                    <a:xfrm>
+                      <a:off x="0" y="0"/>
+                      <a:ext cx="6645910" cy="5109210"/>
+                    </a:xfrm>
+                    <a:prstGeom prst="rect">
+                      <a:avLst/>
+                    </a:prstGeom>
+                  </pic:spPr>
+                </pic:pic>
+              </a:graphicData>
+            </a:graphic>
+          </wp:inline>
+        </w:drawing>
+      </w:r>
+    </w:p>
+    <w:p/>
+    <w:p>
+      <w:r>
+        <w:rPr>
+          <w:noProof/>
+          <w:lang w:eastAsia="en-IN"/>
+        </w:rPr>
+        <w:lastRenderedPageBreak/>
+        <w:drawing>
+          <wp:inline distT="0" distB="0" distL="0" distR="0" wp14:anchorId="1ABCC8AC" wp14:editId="576B34D7">
             <wp:extent cx="6645910" cy="5109210"/>
             <wp:effectExtent l="0" t="0" r="2540" b="0"/>
             <wp:docPr id="23" name="Picture 23"/>
@@ -968,37 +968,37 @@
                     <pic:cNvPicPr/>
                   </pic:nvPicPr>
                   <pic:blipFill>
-                    <a:blip r:embed="rId25"/>
-                    <a:stretch>
-                      <a:fillRect/>
-                    </a:stretch>
-                  </pic:blipFill>
-                  <pic:spPr>
-                    <a:xfrm>
-                      <a:off x="0" y="0"/>
-                      <a:ext cx="6645910" cy="5109210"/>
-                    </a:xfrm>
-                    <a:prstGeom prst="rect">
-                      <a:avLst/>
-                    </a:prstGeom>
-                  </pic:spPr>
-                </pic:pic>
-              </a:graphicData>
-            </a:graphic>
-          </wp:inline>
-        </w:drawing>
-      </w:r>
-    </w:p>
-    <w:p/>
-    <w:p>
-      <w:r>
-        <w:rPr>
-          <w:noProof/>
-          <w:lang w:eastAsia="en-IN"/>
-        </w:rPr>
-        <w:lastRenderedPageBreak/>
-        <w:drawing>
-          <wp:inline distT="0" distB="0" distL="0" distR="0" wp14:anchorId="0EF92838" wp14:editId="48498B12">
+                    <a:blip r:embed="rId27"/>
+                    <a:stretch>
+                      <a:fillRect/>
+                    </a:stretch>
+                  </pic:blipFill>
+                  <pic:spPr>
+                    <a:xfrm>
+                      <a:off x="0" y="0"/>
+                      <a:ext cx="6645910" cy="5109210"/>
+                    </a:xfrm>
+                    <a:prstGeom prst="rect">
+                      <a:avLst/>
+                    </a:prstGeom>
+                  </pic:spPr>
+                </pic:pic>
+              </a:graphicData>
+            </a:graphic>
+          </wp:inline>
+        </w:drawing>
+      </w:r>
+    </w:p>
+    <w:p/>
+    <w:p>
+      <w:r>
+        <w:rPr>
+          <w:noProof/>
+          <w:lang w:eastAsia="en-IN"/>
+        </w:rPr>
+        <w:lastRenderedPageBreak/>
+        <w:drawing>
+          <wp:inline distT="0" distB="0" distL="0" distR="0" wp14:anchorId="46D70B73" wp14:editId="42DF1178">
             <wp:extent cx="6645910" cy="5109210"/>
             <wp:effectExtent l="0" t="0" r="2540" b="0"/>
             <wp:docPr id="24" name="Picture 24"/>
@@ -1013,37 +1013,37 @@
                     <pic:cNvPicPr/>
                   </pic:nvPicPr>
                   <pic:blipFill>
-                    <a:blip r:embed="rId26"/>
-                    <a:stretch>
-                      <a:fillRect/>
-                    </a:stretch>
-                  </pic:blipFill>
-                  <pic:spPr>
-                    <a:xfrm>
-                      <a:off x="0" y="0"/>
-                      <a:ext cx="6645910" cy="5109210"/>
-                    </a:xfrm>
-                    <a:prstGeom prst="rect">
-                      <a:avLst/>
-                    </a:prstGeom>
-                  </pic:spPr>
-                </pic:pic>
-              </a:graphicData>
-            </a:graphic>
-          </wp:inline>
-        </w:drawing>
-      </w:r>
-    </w:p>
-    <w:p/>
-    <w:p>
-      <w:r>
-        <w:rPr>
-          <w:noProof/>
-          <w:lang w:eastAsia="en-IN"/>
-        </w:rPr>
-        <w:lastRenderedPageBreak/>
-        <w:drawing>
-          <wp:inline distT="0" distB="0" distL="0" distR="0" wp14:anchorId="6EE9B7A0" wp14:editId="5DB4C43B">
+                    <a:blip r:embed="rId28"/>
+                    <a:stretch>
+                      <a:fillRect/>
+                    </a:stretch>
+                  </pic:blipFill>
+                  <pic:spPr>
+                    <a:xfrm>
+                      <a:off x="0" y="0"/>
+                      <a:ext cx="6645910" cy="5109210"/>
+                    </a:xfrm>
+                    <a:prstGeom prst="rect">
+                      <a:avLst/>
+                    </a:prstGeom>
+                  </pic:spPr>
+                </pic:pic>
+              </a:graphicData>
+            </a:graphic>
+          </wp:inline>
+        </w:drawing>
+      </w:r>
+    </w:p>
+    <w:p/>
+    <w:p>
+      <w:r>
+        <w:rPr>
+          <w:noProof/>
+          <w:lang w:eastAsia="en-IN"/>
+        </w:rPr>
+        <w:lastRenderedPageBreak/>
+        <w:drawing>
+          <wp:inline distT="0" distB="0" distL="0" distR="0" wp14:anchorId="02AE0882" wp14:editId="69890385">
             <wp:extent cx="6645910" cy="5109210"/>
             <wp:effectExtent l="0" t="0" r="2540" b="0"/>
             <wp:docPr id="25" name="Picture 25"/>
@@ -1058,34 +1058,34 @@
                     <pic:cNvPicPr/>
                   </pic:nvPicPr>
                   <pic:blipFill>
-                    <a:blip r:embed="rId27"/>
-                    <a:stretch>
-                      <a:fillRect/>
-                    </a:stretch>
-                  </pic:blipFill>
-                  <pic:spPr>
-                    <a:xfrm>
-                      <a:off x="0" y="0"/>
-                      <a:ext cx="6645910" cy="5109210"/>
-                    </a:xfrm>
-                    <a:prstGeom prst="rect">
-                      <a:avLst/>
-                    </a:prstGeom>
-                  </pic:spPr>
-                </pic:pic>
-              </a:graphicData>
-            </a:graphic>
-          </wp:inline>
-        </w:drawing>
-      </w:r>
-      <w:r>
-        <w:rPr>
-          <w:noProof/>
-          <w:lang w:eastAsia="en-IN"/>
-        </w:rPr>
-        <w:lastRenderedPageBreak/>
-        <w:drawing>
-          <wp:inline distT="0" distB="0" distL="0" distR="0" wp14:anchorId="68D934EF" wp14:editId="60E3E987">
+                    <a:blip r:embed="rId29"/>
+                    <a:stretch>
+                      <a:fillRect/>
+                    </a:stretch>
+                  </pic:blipFill>
+                  <pic:spPr>
+                    <a:xfrm>
+                      <a:off x="0" y="0"/>
+                      <a:ext cx="6645910" cy="5109210"/>
+                    </a:xfrm>
+                    <a:prstGeom prst="rect">
+                      <a:avLst/>
+                    </a:prstGeom>
+                  </pic:spPr>
+                </pic:pic>
+              </a:graphicData>
+            </a:graphic>
+          </wp:inline>
+        </w:drawing>
+      </w:r>
+      <w:r>
+        <w:rPr>
+          <w:noProof/>
+          <w:lang w:eastAsia="en-IN"/>
+        </w:rPr>
+        <w:lastRenderedPageBreak/>
+        <w:drawing>
+          <wp:inline distT="0" distB="0" distL="0" distR="0" wp14:anchorId="4858EA2C" wp14:editId="161C7733">
             <wp:extent cx="6645910" cy="5109210"/>
             <wp:effectExtent l="0" t="0" r="2540" b="0"/>
             <wp:docPr id="26" name="Picture 26"/>
@@ -1100,37 +1100,37 @@
                     <pic:cNvPicPr/>
                   </pic:nvPicPr>
                   <pic:blipFill>
-                    <a:blip r:embed="rId28"/>
-                    <a:stretch>
-                      <a:fillRect/>
-                    </a:stretch>
-                  </pic:blipFill>
-                  <pic:spPr>
-                    <a:xfrm>
-                      <a:off x="0" y="0"/>
-                      <a:ext cx="6645910" cy="5109210"/>
-                    </a:xfrm>
-                    <a:prstGeom prst="rect">
-                      <a:avLst/>
-                    </a:prstGeom>
-                  </pic:spPr>
-                </pic:pic>
-              </a:graphicData>
-            </a:graphic>
-          </wp:inline>
-        </w:drawing>
-      </w:r>
-    </w:p>
-    <w:p/>
-    <w:p>
-      <w:r>
-        <w:rPr>
-          <w:noProof/>
-          <w:lang w:eastAsia="en-IN"/>
-        </w:rPr>
-        <w:lastRenderedPageBreak/>
-        <w:drawing>
-          <wp:inline distT="0" distB="0" distL="0" distR="0" wp14:anchorId="1F3A9731" wp14:editId="25C2AAF4">
+                    <a:blip r:embed="rId30"/>
+                    <a:stretch>
+                      <a:fillRect/>
+                    </a:stretch>
+                  </pic:blipFill>
+                  <pic:spPr>
+                    <a:xfrm>
+                      <a:off x="0" y="0"/>
+                      <a:ext cx="6645910" cy="5109210"/>
+                    </a:xfrm>
+                    <a:prstGeom prst="rect">
+                      <a:avLst/>
+                    </a:prstGeom>
+                  </pic:spPr>
+                </pic:pic>
+              </a:graphicData>
+            </a:graphic>
+          </wp:inline>
+        </w:drawing>
+      </w:r>
+    </w:p>
+    <w:p/>
+    <w:p>
+      <w:r>
+        <w:rPr>
+          <w:noProof/>
+          <w:lang w:eastAsia="en-IN"/>
+        </w:rPr>
+        <w:lastRenderedPageBreak/>
+        <w:drawing>
+          <wp:inline distT="0" distB="0" distL="0" distR="0" wp14:anchorId="5D159181" wp14:editId="1F7BE1A0">
             <wp:extent cx="6645910" cy="5109210"/>
             <wp:effectExtent l="0" t="0" r="2540" b="0"/>
             <wp:docPr id="27" name="Picture 27"/>
@@ -1145,37 +1145,37 @@
                     <pic:cNvPicPr/>
                   </pic:nvPicPr>
                   <pic:blipFill>
-                    <a:blip r:embed="rId29"/>
-                    <a:stretch>
-                      <a:fillRect/>
-                    </a:stretch>
-                  </pic:blipFill>
-                  <pic:spPr>
-                    <a:xfrm>
-                      <a:off x="0" y="0"/>
-                      <a:ext cx="6645910" cy="5109210"/>
-                    </a:xfrm>
-                    <a:prstGeom prst="rect">
-                      <a:avLst/>
-                    </a:prstGeom>
-                  </pic:spPr>
-                </pic:pic>
-              </a:graphicData>
-            </a:graphic>
-          </wp:inline>
-        </w:drawing>
-      </w:r>
-    </w:p>
-    <w:p/>
-    <w:p>
-      <w:r>
-        <w:rPr>
-          <w:noProof/>
-          <w:lang w:eastAsia="en-IN"/>
-        </w:rPr>
-        <w:lastRenderedPageBreak/>
-        <w:drawing>
-          <wp:inline distT="0" distB="0" distL="0" distR="0" wp14:anchorId="43B76902" wp14:editId="48CA6B12">
+                    <a:blip r:embed="rId31"/>
+                    <a:stretch>
+                      <a:fillRect/>
+                    </a:stretch>
+                  </pic:blipFill>
+                  <pic:spPr>
+                    <a:xfrm>
+                      <a:off x="0" y="0"/>
+                      <a:ext cx="6645910" cy="5109210"/>
+                    </a:xfrm>
+                    <a:prstGeom prst="rect">
+                      <a:avLst/>
+                    </a:prstGeom>
+                  </pic:spPr>
+                </pic:pic>
+              </a:graphicData>
+            </a:graphic>
+          </wp:inline>
+        </w:drawing>
+      </w:r>
+    </w:p>
+    <w:p/>
+    <w:p>
+      <w:r>
+        <w:rPr>
+          <w:noProof/>
+          <w:lang w:eastAsia="en-IN"/>
+        </w:rPr>
+        <w:lastRenderedPageBreak/>
+        <w:drawing>
+          <wp:inline distT="0" distB="0" distL="0" distR="0" wp14:anchorId="6E8B6FD8" wp14:editId="764E9E90">
             <wp:extent cx="6645910" cy="5109210"/>
             <wp:effectExtent l="0" t="0" r="2540" b="0"/>
             <wp:docPr id="28" name="Picture 28"/>
@@ -1190,37 +1190,37 @@
                     <pic:cNvPicPr/>
                   </pic:nvPicPr>
                   <pic:blipFill>
-                    <a:blip r:embed="rId30"/>
-                    <a:stretch>
-                      <a:fillRect/>
-                    </a:stretch>
-                  </pic:blipFill>
-                  <pic:spPr>
-                    <a:xfrm>
-                      <a:off x="0" y="0"/>
-                      <a:ext cx="6645910" cy="5109210"/>
-                    </a:xfrm>
-                    <a:prstGeom prst="rect">
-                      <a:avLst/>
-                    </a:prstGeom>
-                  </pic:spPr>
-                </pic:pic>
-              </a:graphicData>
-            </a:graphic>
-          </wp:inline>
-        </w:drawing>
-      </w:r>
-    </w:p>
-    <w:p/>
-    <w:p>
-      <w:r>
-        <w:rPr>
-          <w:noProof/>
-          <w:lang w:eastAsia="en-IN"/>
-        </w:rPr>
-        <w:lastRenderedPageBreak/>
-        <w:drawing>
-          <wp:inline distT="0" distB="0" distL="0" distR="0" wp14:anchorId="0915F40E" wp14:editId="39FDA0B3">
+                    <a:blip r:embed="rId32"/>
+                    <a:stretch>
+                      <a:fillRect/>
+                    </a:stretch>
+                  </pic:blipFill>
+                  <pic:spPr>
+                    <a:xfrm>
+                      <a:off x="0" y="0"/>
+                      <a:ext cx="6645910" cy="5109210"/>
+                    </a:xfrm>
+                    <a:prstGeom prst="rect">
+                      <a:avLst/>
+                    </a:prstGeom>
+                  </pic:spPr>
+                </pic:pic>
+              </a:graphicData>
+            </a:graphic>
+          </wp:inline>
+        </w:drawing>
+      </w:r>
+    </w:p>
+    <w:p/>
+    <w:p>
+      <w:r>
+        <w:rPr>
+          <w:noProof/>
+          <w:lang w:eastAsia="en-IN"/>
+        </w:rPr>
+        <w:lastRenderedPageBreak/>
+        <w:drawing>
+          <wp:inline distT="0" distB="0" distL="0" distR="0" wp14:anchorId="4125E622" wp14:editId="65FA8EE0">
             <wp:extent cx="6645910" cy="5316855"/>
             <wp:effectExtent l="0" t="0" r="2540" b="0"/>
             <wp:docPr id="29" name="Picture 29"/>
@@ -1235,7 +1235,7 @@
                     <pic:cNvPicPr/>
                   </pic:nvPicPr>
                   <pic:blipFill>
-                    <a:blip r:embed="rId31"/>
+                    <a:blip r:embed="rId33"/>
                     <a:stretch>
                       <a:fillRect/>
                     </a:stretch>
@@ -1265,7 +1265,7 @@
         </w:rPr>
         <w:lastRenderedPageBreak/>
         <w:drawing>
-          <wp:inline distT="0" distB="0" distL="0" distR="0" wp14:anchorId="43255E27" wp14:editId="6B65BD18">
+          <wp:inline distT="0" distB="0" distL="0" distR="0" wp14:anchorId="58481020" wp14:editId="5F9F72EA">
             <wp:extent cx="6645910" cy="5109210"/>
             <wp:effectExtent l="0" t="0" r="2540" b="0"/>
             <wp:docPr id="30" name="Picture 30"/>
@@ -1280,37 +1280,37 @@
                     <pic:cNvPicPr/>
                   </pic:nvPicPr>
                   <pic:blipFill>
-                    <a:blip r:embed="rId32"/>
-                    <a:stretch>
-                      <a:fillRect/>
-                    </a:stretch>
-                  </pic:blipFill>
-                  <pic:spPr>
-                    <a:xfrm>
-                      <a:off x="0" y="0"/>
-                      <a:ext cx="6645910" cy="5109210"/>
-                    </a:xfrm>
-                    <a:prstGeom prst="rect">
-                      <a:avLst/>
-                    </a:prstGeom>
-                  </pic:spPr>
-                </pic:pic>
-              </a:graphicData>
-            </a:graphic>
-          </wp:inline>
-        </w:drawing>
-      </w:r>
-    </w:p>
-    <w:p/>
-    <w:p>
-      <w:r>
-        <w:rPr>
-          <w:noProof/>
-          <w:lang w:eastAsia="en-IN"/>
-        </w:rPr>
-        <w:lastRenderedPageBreak/>
-        <w:drawing>
-          <wp:inline distT="0" distB="0" distL="0" distR="0" wp14:anchorId="174BA30A" wp14:editId="58FADF9A">
+                    <a:blip r:embed="rId34"/>
+                    <a:stretch>
+                      <a:fillRect/>
+                    </a:stretch>
+                  </pic:blipFill>
+                  <pic:spPr>
+                    <a:xfrm>
+                      <a:off x="0" y="0"/>
+                      <a:ext cx="6645910" cy="5109210"/>
+                    </a:xfrm>
+                    <a:prstGeom prst="rect">
+                      <a:avLst/>
+                    </a:prstGeom>
+                  </pic:spPr>
+                </pic:pic>
+              </a:graphicData>
+            </a:graphic>
+          </wp:inline>
+        </w:drawing>
+      </w:r>
+    </w:p>
+    <w:p/>
+    <w:p>
+      <w:r>
+        <w:rPr>
+          <w:noProof/>
+          <w:lang w:eastAsia="en-IN"/>
+        </w:rPr>
+        <w:lastRenderedPageBreak/>
+        <w:drawing>
+          <wp:inline distT="0" distB="0" distL="0" distR="0" wp14:anchorId="03086C4E" wp14:editId="752F9206">
             <wp:extent cx="6645910" cy="5109210"/>
             <wp:effectExtent l="0" t="0" r="2540" b="0"/>
             <wp:docPr id="31" name="Picture 31"/>
@@ -1325,33 +1325,30 @@
                     <pic:cNvPicPr/>
                   </pic:nvPicPr>
                   <pic:blipFill>
-                    <a:blip r:embed="rId33"/>
-                    <a:stretch>
-                      <a:fillRect/>
-                    </a:stretch>
-                  </pic:blipFill>
-                  <pic:spPr>
-                    <a:xfrm>
-                      <a:off x="0" y="0"/>
-                      <a:ext cx="6645910" cy="5109210"/>
-                    </a:xfrm>
-                    <a:prstGeom prst="rect">
-                      <a:avLst/>
-                    </a:prstGeom>
-                  </pic:spPr>
-                </pic:pic>
-              </a:graphicData>
-            </a:graphic>
-          </wp:inline>
-        </w:drawing>
-      </w:r>
-    </w:p>
-    <w:p/>
-    <w:p/>
-    <w:p>
-      <w:bookmarkStart w:id="0" w:name="_GoBack"/>
-      <w:bookmarkEnd w:id="0"/>
-    </w:p>
+                    <a:blip r:embed="rId35"/>
+                    <a:stretch>
+                      <a:fillRect/>
+                    </a:stretch>
+                  </pic:blipFill>
+                  <pic:spPr>
+                    <a:xfrm>
+                      <a:off x="0" y="0"/>
+                      <a:ext cx="6645910" cy="5109210"/>
+                    </a:xfrm>
+                    <a:prstGeom prst="rect">
+                      <a:avLst/>
+                    </a:prstGeom>
+                  </pic:spPr>
+                </pic:pic>
+              </a:graphicData>
+            </a:graphic>
+          </wp:inline>
+        </w:drawing>
+      </w:r>
+    </w:p>
+    <w:p/>
+    <w:p/>
+    <w:p/>
     <w:p/>
     <w:sectPr>
       <w:pgSz w:w="11906" w:h="16838"/>
@@ -1363,8 +1360,58 @@
 </w:document>
 </file>
 
+<file path=word/endnotes.xml><?xml version="1.0" encoding="utf-8"?>
+<w:endnotes xmlns:wpc="http://schemas.microsoft.com/office/word/2010/wordprocessingCanvas" xmlns:cx="http://schemas.microsoft.com/office/drawing/2014/chartex" xmlns:cx1="http://schemas.microsoft.com/office/drawing/2015/9/8/chartex" xmlns:cx2="http://schemas.microsoft.com/office/drawing/2015/10/21/chartex" xmlns:cx3="http://schemas.microsoft.com/office/drawing/2016/5/9/chartex" xmlns:cx4="http://schemas.microsoft.com/office/drawing/2016/5/10/chartex" xmlns:cx5="http://schemas.microsoft.com/office/drawing/2016/5/11/chartex" xmlns:cx6="http://schemas.microsoft.com/office/drawing/2016/5/12/chartex" xmlns:cx7="http://schemas.microsoft.com/office/drawing/2016/5/13/chartex" xmlns:cx8="http://schemas.microsoft.com/office/drawing/2016/5/14/chartex" xmlns:mc="http://schemas.openxmlformats.org/markup-compatibility/2006" xmlns:aink="http://schemas.microsoft.com/office/drawing/2016/ink" xmlns:am3d="http://schemas.microsoft.com/office/drawing/2017/model3d" xmlns:o="urn:schemas-microsoft-com:office:office" xmlns:r="http://schemas.openxmlformats.org/officeDocument/2006/relationships" xmlns:m="http://schemas.openxmlformats.org/officeDocument/2006/math" xmlns:v="urn:schemas-microsoft-com:vml" xmlns:wp14="http://schemas.microsoft.com/office/word/2010/wordprocessingDrawing" xmlns:wp="http://schemas.openxmlformats.org/drawingml/2006/wordprocessingDrawing" xmlns:w10="urn:schemas-microsoft-com:office:word" xmlns:w="http://schemas.openxmlformats.org/wordprocessingml/2006/main" xmlns:w14="http://schemas.microsoft.com/office/word/2010/wordml" xmlns:w15="http://schemas.microsoft.com/office/word/2012/wordml" xmlns:w16cex="http://schemas.microsoft.com/office/word/2018/wordml/cex" xmlns:w16cid="http://schemas.microsoft.com/office/word/2016/wordml/cid" xmlns:w16="http://schemas.microsoft.com/office/word/2018/wordml" xmlns:w16se="http://schemas.microsoft.com/office/word/2015/wordml/symex" xmlns:wpg="http://schemas.microsoft.com/office/word/2010/wordprocessingGroup" xmlns:wpi="http://schemas.microsoft.com/office/word/2010/wordprocessingInk" xmlns:wne="http://schemas.microsoft.com/office/word/2006/wordml" xmlns:wps="http://schemas.microsoft.com/office/word/2010/wordprocessingShape" mc:Ignorable="w14 w15 w16se w16cid w16 w16cex wp14">
+  <w:endnote w:type="separator" w:id="-1">
+    <w:p>
+      <w:pPr>
+        <w:spacing w:after="0" w:line="240" w:lineRule="auto"/>
+      </w:pPr>
+      <w:r>
+        <w:separator/>
+      </w:r>
+    </w:p>
+  </w:endnote>
+  <w:endnote w:type="continuationSeparator" w:id="0">
+    <w:p>
+      <w:pPr>
+        <w:spacing w:after="0" w:line="240" w:lineRule="auto"/>
+      </w:pPr>
+      <w:r>
+        <w:continuationSeparator/>
+      </w:r>
+    </w:p>
+  </w:endnote>
+</w:endnotes>
+</file>
+
+<file path=word/footnotes.xml><?xml version="1.0" encoding="utf-8"?>
+<w:footnotes xmlns:wpc="http://schemas.microsoft.com/office/word/2010/wordprocessingCanvas" xmlns:cx="http://schemas.microsoft.com/office/drawing/2014/chartex" xmlns:cx1="http://schemas.microsoft.com/office/drawing/2015/9/8/chartex" xmlns:cx2="http://schemas.microsoft.com/office/drawing/2015/10/21/chartex" xmlns:cx3="http://schemas.microsoft.com/office/drawing/2016/5/9/chartex" xmlns:cx4="http://schemas.microsoft.com/office/drawing/2016/5/10/chartex" xmlns:cx5="http://schemas.microsoft.com/office/drawing/2016/5/11/chartex" xmlns:cx6="http://schemas.microsoft.com/office/drawing/2016/5/12/chartex" xmlns:cx7="http://schemas.microsoft.com/office/drawing/2016/5/13/chartex" xmlns:cx8="http://schemas.microsoft.com/office/drawing/2016/5/14/chartex" xmlns:mc="http://schemas.openxmlformats.org/markup-compatibility/2006" xmlns:aink="http://schemas.microsoft.com/office/drawing/2016/ink" xmlns:am3d="http://schemas.microsoft.com/office/drawing/2017/model3d" xmlns:o="urn:schemas-microsoft-com:office:office" xmlns:r="http://schemas.openxmlformats.org/officeDocument/2006/relationships" xmlns:m="http://schemas.openxmlformats.org/officeDocument/2006/math" xmlns:v="urn:schemas-microsoft-com:vml" xmlns:wp14="http://schemas.microsoft.com/office/word/2010/wordprocessingDrawing" xmlns:wp="http://schemas.openxmlformats.org/drawingml/2006/wordprocessingDrawing" xmlns:w10="urn:schemas-microsoft-com:office:word" xmlns:w="http://schemas.openxmlformats.org/wordprocessingml/2006/main" xmlns:w14="http://schemas.microsoft.com/office/word/2010/wordml" xmlns:w15="http://schemas.microsoft.com/office/word/2012/wordml" xmlns:w16cex="http://schemas.microsoft.com/office/word/2018/wordml/cex" xmlns:w16cid="http://schemas.microsoft.com/office/word/2016/wordml/cid" xmlns:w16="http://schemas.microsoft.com/office/word/2018/wordml" xmlns:w16se="http://schemas.microsoft.com/office/word/2015/wordml/symex" xmlns:wpg="http://schemas.microsoft.com/office/word/2010/wordprocessingGroup" xmlns:wpi="http://schemas.microsoft.com/office/word/2010/wordprocessingInk" xmlns:wne="http://schemas.microsoft.com/office/word/2006/wordml" xmlns:wps="http://schemas.microsoft.com/office/word/2010/wordprocessingShape" mc:Ignorable="w14 w15 w16se w16cid w16 w16cex wp14">
+  <w:footnote w:type="separator" w:id="-1">
+    <w:p>
+      <w:pPr>
+        <w:spacing w:after="0" w:line="240" w:lineRule="auto"/>
+      </w:pPr>
+      <w:r>
+        <w:separator/>
+      </w:r>
+    </w:p>
+  </w:footnote>
+  <w:footnote w:type="continuationSeparator" w:id="0">
+    <w:p>
+      <w:pPr>
+        <w:spacing w:after="0" w:line="240" w:lineRule="auto"/>
+      </w:pPr>
+      <w:r>
+        <w:continuationSeparator/>
+      </w:r>
+    </w:p>
+  </w:footnote>
+</w:footnotes>
+</file>
+
 <file path=word/styles.xml><?xml version="1.0" encoding="utf-8"?>
-<w:styles xmlns:mc="http://schemas.openxmlformats.org/markup-compatibility/2006" xmlns:r="http://schemas.openxmlformats.org/officeDocument/2006/relationships" xmlns:w="http://schemas.openxmlformats.org/wordprocessingml/2006/main" xmlns:w14="http://schemas.microsoft.com/office/word/2010/wordml" xmlns:w15="http://schemas.microsoft.com/office/word/2012/wordml" xmlns:w16se="http://schemas.microsoft.com/office/word/2015/wordml/symex" mc:Ignorable="w14 w15 w16se">
+<w:styles xmlns:mc="http://schemas.openxmlformats.org/markup-compatibility/2006" xmlns:r="http://schemas.openxmlformats.org/officeDocument/2006/relationships" xmlns:w="http://schemas.openxmlformats.org/wordprocessingml/2006/main" xmlns:w14="http://schemas.microsoft.com/office/word/2010/wordml" xmlns:w15="http://schemas.microsoft.com/office/word/2012/wordml" xmlns:w16cex="http://schemas.microsoft.com/office/word/2018/wordml/cex" xmlns:w16cid="http://schemas.microsoft.com/office/word/2016/wordml/cid" xmlns:w16="http://schemas.microsoft.com/office/word/2018/wordml" xmlns:w16se="http://schemas.microsoft.com/office/word/2015/wordml/symex" mc:Ignorable="w14 w15 w16se w16cid w16 w16cex">
   <w:docDefaults>
     <w:rPrDefault>
       <w:rPr>
@@ -1380,7 +1427,7 @@
       </w:pPr>
     </w:pPrDefault>
   </w:docDefaults>
-  <w:latentStyles w:defLockedState="0" w:defUIPriority="99" w:defSemiHidden="0" w:defUnhideWhenUsed="0" w:defQFormat="0" w:count="371">
+  <w:latentStyles w:defLockedState="0" w:defUIPriority="99" w:defSemiHidden="0" w:defUnhideWhenUsed="0" w:defQFormat="0" w:count="376">
     <w:lsdException w:name="Normal" w:uiPriority="0" w:qFormat="1"/>
     <w:lsdException w:name="heading 1" w:uiPriority="9" w:qFormat="1"/>
     <w:lsdException w:name="heading 2" w:semiHidden="1" w:uiPriority="9" w:unhideWhenUsed="1" w:qFormat="1"/>
@@ -1486,7 +1533,6 @@
     <w:lsdException w:name="HTML Sample" w:semiHidden="1" w:unhideWhenUsed="1"/>
     <w:lsdException w:name="HTML Typewriter" w:semiHidden="1" w:unhideWhenUsed="1"/>
     <w:lsdException w:name="HTML Variable" w:semiHidden="1" w:unhideWhenUsed="1"/>
-    <w:lsdException w:name="Normal Table" w:semiHidden="1" w:unhideWhenUsed="1"/>
     <w:lsdException w:name="annotation subject" w:semiHidden="1" w:unhideWhenUsed="1"/>
     <w:lsdException w:name="No List" w:semiHidden="1" w:unhideWhenUsed="1"/>
     <w:lsdException w:name="Outline List 1" w:semiHidden="1" w:unhideWhenUsed="1"/>
@@ -1529,11 +1575,8 @@
     <w:lsdException w:name="Table Contemporary" w:semiHidden="1" w:unhideWhenUsed="1"/>
     <w:lsdException w:name="Table Elegant" w:semiHidden="1" w:unhideWhenUsed="1"/>
     <w:lsdException w:name="Table Professional" w:semiHidden="1" w:unhideWhenUsed="1"/>
-    <w:lsdException w:name="Table Subtle 1" w:semiHidden="1" w:unhideWhenUsed="1"/>
     <w:lsdException w:name="Table Subtle 2" w:semiHidden="1" w:unhideWhenUsed="1"/>
     <w:lsdException w:name="Table Web 1" w:semiHidden="1" w:unhideWhenUsed="1"/>
-    <w:lsdException w:name="Table Web 2" w:semiHidden="1" w:unhideWhenUsed="1"/>
-    <w:lsdException w:name="Table Web 3" w:semiHidden="1" w:unhideWhenUsed="1"/>
     <w:lsdException w:name="Balloon Text" w:semiHidden="1" w:unhideWhenUsed="1"/>
     <w:lsdException w:name="Table Grid" w:uiPriority="39"/>
     <w:lsdException w:name="Table Theme" w:semiHidden="1" w:unhideWhenUsed="1"/>
@@ -1752,6 +1795,11 @@
     <w:lsdException w:name="List Table 5 Dark Accent 6" w:uiPriority="50"/>
     <w:lsdException w:name="List Table 6 Colorful Accent 6" w:uiPriority="51"/>
     <w:lsdException w:name="List Table 7 Colorful Accent 6" w:uiPriority="52"/>
+    <w:lsdException w:name="Mention" w:semiHidden="1" w:unhideWhenUsed="1"/>
+    <w:lsdException w:name="Smart Hyperlink" w:semiHidden="1" w:unhideWhenUsed="1"/>
+    <w:lsdException w:name="Hashtag" w:semiHidden="1" w:unhideWhenUsed="1"/>
+    <w:lsdException w:name="Unresolved Mention" w:semiHidden="1" w:unhideWhenUsed="1"/>
+    <w:lsdException w:name="Smart Link" w:semiHidden="1" w:unhideWhenUsed="1"/>
   </w:latentStyles>
   <w:style w:type="paragraph" w:default="1" w:styleId="Normal">
     <w:name w:val="Normal"/>
